--- a/6sem/database/lab4/лаба4.docx
+++ b/6sem/database/lab4/лаба4.docx
@@ -581,14 +581,18 @@
           <w:szCs w:val="28"/>
         </w:rPr>
       </w:pPr>
-      <w:proofErr w:type="spellStart"/>
-      <w:r>
-        <w:rPr>
-          <w:szCs w:val="28"/>
-        </w:rPr>
-        <w:t>Кандитад</w:t>
-      </w:r>
-      <w:proofErr w:type="spellEnd"/>
+      <w:r>
+        <w:rPr>
+          <w:szCs w:val="28"/>
+        </w:rPr>
+        <w:t>Канди</w:t>
+      </w:r>
+      <w:r>
+        <w:rPr>
+          <w:szCs w:val="28"/>
+        </w:rPr>
+        <w:t>дат</w:t>
+      </w:r>
       <w:r>
         <w:rPr>
           <w:szCs w:val="28"/>
@@ -611,7 +615,13 @@
         <w:rPr>
           <w:szCs w:val="28"/>
         </w:rPr>
-        <w:t>Наук.,</w:t>
+        <w:t>н</w:t>
+      </w:r>
+      <w:r>
+        <w:rPr>
+          <w:szCs w:val="28"/>
+        </w:rPr>
+        <w:t>аук.,</w:t>
       </w:r>
       <w:r>
         <w:rPr>
@@ -629,7 +639,19 @@
         <w:rPr>
           <w:szCs w:val="28"/>
         </w:rPr>
-        <w:t xml:space="preserve">                                   </w:t>
+        <w:t xml:space="preserve">                       </w:t>
+      </w:r>
+      <w:r>
+        <w:rPr>
+          <w:szCs w:val="28"/>
+        </w:rPr>
+        <w:t xml:space="preserve"> </w:t>
+      </w:r>
+      <w:r>
+        <w:rPr>
+          <w:szCs w:val="28"/>
+        </w:rPr>
+        <w:t xml:space="preserve">            </w:t>
       </w:r>
       <w:r>
         <w:rPr>
@@ -2679,10 +2701,7 @@
         <w:t>Нотация Чена</w:t>
       </w:r>
       <w:r>
-        <w:t xml:space="preserve">. </w:t>
-      </w:r>
-      <w:r>
-        <w:t>Сущности изображаются прямоугольниками, атрибуты — овалами, связи — ромбами.</w:t>
+        <w:t>. Сущности изображаются прямоугольниками, атрибуты — овалами, связи — ромбами.</w:t>
       </w:r>
     </w:p>
     <w:p>
@@ -2694,6 +2713,9 @@
         <w:br/>
       </w:r>
       <w:r>
+        <w:rPr>
+          <w:noProof/>
+        </w:rPr>
         <w:drawing>
           <wp:inline distT="0" distB="0" distL="0" distR="0" wp14:anchorId="149A9E21" wp14:editId="3D9CCF3B">
             <wp:extent cx="4659335" cy="3330054"/>
@@ -2739,27 +2761,21 @@
         <w:t>Нотация Мартина</w:t>
       </w:r>
       <w:r>
-        <w:t xml:space="preserve">. </w:t>
-      </w:r>
-      <w:r>
-        <w:t>Использует специальные символы для обозначения модальности (</w:t>
+        <w:t>. Использует специальные символы для обозначения модальности (</w:t>
       </w:r>
       <w:r>
         <w:t>например</w:t>
       </w:r>
       <w:r>
-        <w:t>, “воронья лапка” для связи “многие”).</w:t>
-      </w:r>
-      <w:r>
-        <w:t xml:space="preserve"> </w:t>
-      </w:r>
-      <w:r>
-        <w:t>Популярна благодаря своей наглядности.</w:t>
+        <w:t>, “воронья лапка” для связи “многие”). Популярна благодаря своей наглядности.</w:t>
       </w:r>
       <w:r>
         <w:br/>
       </w:r>
       <w:r>
+        <w:rPr>
+          <w:noProof/>
+        </w:rPr>
         <w:drawing>
           <wp:inline distT="0" distB="0" distL="0" distR="0" wp14:anchorId="1F850F90" wp14:editId="599F9464">
             <wp:extent cx="4337476" cy="1992561"/>
@@ -2816,6 +2832,9 @@
         <w:pStyle w:val="afff2"/>
       </w:pPr>
       <w:r>
+        <w:rPr>
+          <w:noProof/>
+        </w:rPr>
         <w:lastRenderedPageBreak/>
         <w:drawing>
           <wp:inline distT="0" distB="0" distL="0" distR="0" wp14:anchorId="1955E45B" wp14:editId="5A1A7D7E">
@@ -2867,16 +2886,7 @@
       </w:r>
       <w:proofErr w:type="spellEnd"/>
       <w:r>
-        <w:t xml:space="preserve">. </w:t>
-      </w:r>
-      <w:r>
-        <w:t>Разработана для Oracle.</w:t>
-      </w:r>
-      <w:r>
-        <w:t xml:space="preserve"> </w:t>
-      </w:r>
-      <w:r>
-        <w:t>Использует простые и понятные обозначения.</w:t>
+        <w:t>. Разработана для Oracle. Использует простые и понятные обозначения.</w:t>
       </w:r>
     </w:p>
     <w:p>
@@ -2884,6 +2894,9 @@
         <w:pStyle w:val="afff2"/>
       </w:pPr>
       <w:r>
+        <w:rPr>
+          <w:noProof/>
+        </w:rPr>
         <w:drawing>
           <wp:inline distT="0" distB="0" distL="0" distR="0" wp14:anchorId="7828674C" wp14:editId="183D14B1">
             <wp:extent cx="4371596" cy="2973799"/>
@@ -2963,6 +2976,9 @@
         <w:pStyle w:val="aff7"/>
       </w:pPr>
       <w:r>
+        <w:rPr>
+          <w:noProof/>
+        </w:rPr>
         <w:drawing>
           <wp:inline distT="0" distB="0" distL="0" distR="0" wp14:anchorId="64CEFA98" wp14:editId="73707753">
             <wp:extent cx="1105054" cy="790685"/>
@@ -3070,6 +3086,9 @@
         <w:pStyle w:val="aff7"/>
       </w:pPr>
       <w:r>
+        <w:rPr>
+          <w:noProof/>
+        </w:rPr>
         <w:drawing>
           <wp:inline distT="0" distB="0" distL="0" distR="0" wp14:anchorId="23A8C8FA" wp14:editId="1D32EC86">
             <wp:extent cx="2086266" cy="1419423"/>
@@ -3157,6 +3176,9 @@
         <w:pStyle w:val="aff7"/>
       </w:pPr>
       <w:r>
+        <w:rPr>
+          <w:noProof/>
+        </w:rPr>
         <w:drawing>
           <wp:inline distT="0" distB="0" distL="0" distR="0" wp14:anchorId="14DB543D" wp14:editId="3D3B57AA">
             <wp:extent cx="1790950" cy="1314633"/>
@@ -3237,6 +3259,9 @@
         <w:pStyle w:val="aff7"/>
       </w:pPr>
       <w:r>
+        <w:rPr>
+          <w:noProof/>
+        </w:rPr>
         <w:drawing>
           <wp:inline distT="0" distB="0" distL="0" distR="0" wp14:anchorId="09DD7A2C" wp14:editId="10A4A2A2">
             <wp:extent cx="3391373" cy="914528"/>
@@ -3315,6 +3340,9 @@
         <w:pStyle w:val="afff2"/>
       </w:pPr>
       <w:r>
+        <w:rPr>
+          <w:noProof/>
+        </w:rPr>
         <w:drawing>
           <wp:inline distT="0" distB="0" distL="0" distR="0" wp14:anchorId="609B8D2B" wp14:editId="4A838FD9">
             <wp:extent cx="3096057" cy="1552792"/>
@@ -3404,6 +3432,9 @@
         <w:pStyle w:val="aff7"/>
       </w:pPr>
       <w:r>
+        <w:rPr>
+          <w:noProof/>
+        </w:rPr>
         <w:drawing>
           <wp:inline distT="0" distB="0" distL="0" distR="0" wp14:anchorId="174E84F3" wp14:editId="7E272660">
             <wp:extent cx="1153236" cy="879587"/>
@@ -3665,14 +3696,12 @@
         </w:rPr>
         <w:t xml:space="preserve"> все атрибуты, входящие </w:t>
       </w:r>
-      <w:proofErr w:type="gramStart"/>
-      <w:r>
-        <w:rPr>
-          <w:szCs w:val="28"/>
-        </w:rPr>
-        <w:t>в его состав</w:t>
-      </w:r>
-      <w:proofErr w:type="gramEnd"/>
+      <w:r>
+        <w:rPr>
+          <w:szCs w:val="28"/>
+        </w:rPr>
+        <w:t>в его состав,</w:t>
+      </w:r>
       <w:r>
         <w:rPr>
           <w:szCs w:val="28"/>
@@ -5720,11 +5749,855 @@
     </w:p>
     <w:p>
       <w:pPr>
+        <w:pStyle w:val="23"/>
+      </w:pPr>
+      <w:r>
+        <w:t>Практическое задание. Написание однотабличных запросов в Ред База Данных.</w:t>
+      </w:r>
+    </w:p>
+    <w:p>
+      <w:pPr>
+        <w:pStyle w:val="aff7"/>
+      </w:pPr>
+      <w:r>
+        <w:t xml:space="preserve">1) Начнем с таблицы </w:t>
+      </w:r>
+      <w:proofErr w:type="spellStart"/>
+      <w:r>
+        <w:t>country</w:t>
+      </w:r>
+      <w:proofErr w:type="spellEnd"/>
+      <w:r>
+        <w:t>. Выберите все записи (таблица небольшая), опишите содержимое таблицы.</w:t>
+      </w:r>
+    </w:p>
+    <w:p>
+      <w:pPr>
         <w:pStyle w:val="afff2"/>
-      </w:pPr>
+        <w:jc w:val="left"/>
+      </w:pPr>
+      <w:r>
+        <w:lastRenderedPageBreak/>
+        <w:drawing>
+          <wp:anchor distT="0" distB="0" distL="114300" distR="114300" simplePos="0" relativeHeight="251658240" behindDoc="0" locked="0" layoutInCell="1" allowOverlap="1" wp14:anchorId="17482846" wp14:editId="31341AA3">
+            <wp:simplePos x="2988733" y="719667"/>
+            <wp:positionH relativeFrom="column">
+              <wp:posOffset>2989157</wp:posOffset>
+            </wp:positionH>
+            <wp:positionV relativeFrom="paragraph">
+              <wp:align>top</wp:align>
+            </wp:positionV>
+            <wp:extent cx="1947135" cy="5256578"/>
+            <wp:effectExtent l="0" t="0" r="0" b="1270"/>
+            <wp:wrapSquare wrapText="bothSides"/>
+            <wp:docPr id="7" name="Рисунок 7"/>
+            <wp:cNvGraphicFramePr>
+              <a:graphicFrameLocks xmlns:a="http://schemas.openxmlformats.org/drawingml/2006/main" noChangeAspect="1"/>
+            </wp:cNvGraphicFramePr>
+            <a:graphic xmlns:a="http://schemas.openxmlformats.org/drawingml/2006/main">
+              <a:graphicData uri="http://schemas.openxmlformats.org/drawingml/2006/picture">
+                <pic:pic xmlns:pic="http://schemas.openxmlformats.org/drawingml/2006/picture">
+                  <pic:nvPicPr>
+                    <pic:cNvPr id="1" name=""/>
+                    <pic:cNvPicPr/>
+                  </pic:nvPicPr>
+                  <pic:blipFill>
+                    <a:blip r:embed="rId53">
+                      <a:extLst>
+                        <a:ext uri="{28A0092B-C50C-407E-A947-70E740481C1C}">
+                          <a14:useLocalDpi xmlns:a14="http://schemas.microsoft.com/office/drawing/2010/main" val="0"/>
+                        </a:ext>
+                      </a:extLst>
+                    </a:blip>
+                    <a:stretch>
+                      <a:fillRect/>
+                    </a:stretch>
+                  </pic:blipFill>
+                  <pic:spPr>
+                    <a:xfrm>
+                      <a:off x="0" y="0"/>
+                      <a:ext cx="1947135" cy="5256578"/>
+                    </a:xfrm>
+                    <a:prstGeom prst="rect">
+                      <a:avLst/>
+                    </a:prstGeom>
+                  </pic:spPr>
+                </pic:pic>
+              </a:graphicData>
+            </a:graphic>
+          </wp:anchor>
+        </w:drawing>
+      </w:r>
+      <w:r>
+        <w:br w:type="textWrapping" w:clear="all"/>
+      </w:r>
+    </w:p>
+    <w:p>
+      <w:pPr>
+        <w:pStyle w:val="aff7"/>
+        <w:rPr>
+          <w:lang w:val="en-US"/>
+        </w:rPr>
+      </w:pPr>
+      <w:r>
+        <w:rPr>
+          <w:lang w:val="en-US"/>
+        </w:rPr>
+        <w:t>COUNTRY</w:t>
+      </w:r>
+      <w:r>
+        <w:rPr>
+          <w:lang w:val="en-US"/>
+        </w:rPr>
+        <w:t xml:space="preserve"> - VARCHAR</w:t>
+      </w:r>
+    </w:p>
+    <w:p>
+      <w:pPr>
+        <w:pStyle w:val="aff7"/>
+        <w:rPr>
+          <w:lang w:val="en-US"/>
+        </w:rPr>
+      </w:pPr>
+      <w:r>
+        <w:rPr>
+          <w:lang w:val="en-US"/>
+        </w:rPr>
+        <w:t xml:space="preserve">CURRENCY – </w:t>
+      </w:r>
+      <w:r>
+        <w:rPr>
+          <w:lang w:val="en-US"/>
+        </w:rPr>
+        <w:t>VARCHAR</w:t>
+      </w:r>
+    </w:p>
+    <w:p>
+      <w:pPr>
+        <w:pStyle w:val="aff7"/>
+        <w:rPr>
+          <w:lang w:val="en-US"/>
+        </w:rPr>
+      </w:pPr>
+    </w:p>
+    <w:p>
+      <w:pPr>
+        <w:pStyle w:val="aff7"/>
+      </w:pPr>
+      <w:r>
+        <w:t xml:space="preserve">2) Посчитайте число записей в таблице </w:t>
+      </w:r>
+      <w:proofErr w:type="spellStart"/>
+      <w:r>
+        <w:t>country</w:t>
+      </w:r>
+      <w:proofErr w:type="spellEnd"/>
+      <w:r>
+        <w:t>.</w:t>
+      </w:r>
+    </w:p>
+    <w:p>
+      <w:pPr>
+        <w:pStyle w:val="aff7"/>
+      </w:pPr>
+      <w:r>
+        <w:drawing>
+          <wp:inline distT="0" distB="0" distL="0" distR="0" wp14:anchorId="7E91A84E" wp14:editId="24822C81">
+            <wp:extent cx="2048436" cy="1444534"/>
+            <wp:effectExtent l="0" t="0" r="0" b="3810"/>
+            <wp:docPr id="8" name="Рисунок 8"/>
+            <wp:cNvGraphicFramePr>
+              <a:graphicFrameLocks xmlns:a="http://schemas.openxmlformats.org/drawingml/2006/main" noChangeAspect="1"/>
+            </wp:cNvGraphicFramePr>
+            <a:graphic xmlns:a="http://schemas.openxmlformats.org/drawingml/2006/main">
+              <a:graphicData uri="http://schemas.openxmlformats.org/drawingml/2006/picture">
+                <pic:pic xmlns:pic="http://schemas.openxmlformats.org/drawingml/2006/picture">
+                  <pic:nvPicPr>
+                    <pic:cNvPr id="1" name=""/>
+                    <pic:cNvPicPr/>
+                  </pic:nvPicPr>
+                  <pic:blipFill>
+                    <a:blip r:embed="rId54"/>
+                    <a:stretch>
+                      <a:fillRect/>
+                    </a:stretch>
+                  </pic:blipFill>
+                  <pic:spPr>
+                    <a:xfrm>
+                      <a:off x="0" y="0"/>
+                      <a:ext cx="2057268" cy="1450762"/>
+                    </a:xfrm>
+                    <a:prstGeom prst="rect">
+                      <a:avLst/>
+                    </a:prstGeom>
+                  </pic:spPr>
+                </pic:pic>
+              </a:graphicData>
+            </a:graphic>
+          </wp:inline>
+        </w:drawing>
+      </w:r>
+    </w:p>
+    <w:p>
+      <w:pPr>
+        <w:pStyle w:val="aff7"/>
+      </w:pPr>
+    </w:p>
+    <w:p>
+      <w:pPr>
+        <w:pStyle w:val="aff7"/>
+      </w:pPr>
+      <w:r>
+        <w:t xml:space="preserve"> 3) Посчитайте число уникальных значений поля </w:t>
+      </w:r>
+      <w:proofErr w:type="spellStart"/>
+      <w:r>
+        <w:t>currency</w:t>
+      </w:r>
+      <w:proofErr w:type="spellEnd"/>
+      <w:r>
+        <w:t xml:space="preserve">. Как оно соотносится с общим числом записей в таблице? </w:t>
+      </w:r>
+    </w:p>
+    <w:p>
+      <w:pPr>
+        <w:pStyle w:val="afff2"/>
+      </w:pPr>
+      <w:r>
+        <w:lastRenderedPageBreak/>
+        <w:drawing>
+          <wp:inline distT="0" distB="0" distL="0" distR="0" wp14:anchorId="6AF3550E" wp14:editId="49D0D8DD">
+            <wp:extent cx="2817628" cy="1129553"/>
+            <wp:effectExtent l="0" t="0" r="1905" b="0"/>
+            <wp:docPr id="9" name="Рисунок 9"/>
+            <wp:cNvGraphicFramePr>
+              <a:graphicFrameLocks xmlns:a="http://schemas.openxmlformats.org/drawingml/2006/main" noChangeAspect="1"/>
+            </wp:cNvGraphicFramePr>
+            <a:graphic xmlns:a="http://schemas.openxmlformats.org/drawingml/2006/main">
+              <a:graphicData uri="http://schemas.openxmlformats.org/drawingml/2006/picture">
+                <pic:pic xmlns:pic="http://schemas.openxmlformats.org/drawingml/2006/picture">
+                  <pic:nvPicPr>
+                    <pic:cNvPr id="1" name=""/>
+                    <pic:cNvPicPr/>
+                  </pic:nvPicPr>
+                  <pic:blipFill>
+                    <a:blip r:embed="rId55"/>
+                    <a:stretch>
+                      <a:fillRect/>
+                    </a:stretch>
+                  </pic:blipFill>
+                  <pic:spPr>
+                    <a:xfrm>
+                      <a:off x="0" y="0"/>
+                      <a:ext cx="2871441" cy="1151126"/>
+                    </a:xfrm>
+                    <a:prstGeom prst="rect">
+                      <a:avLst/>
+                    </a:prstGeom>
+                  </pic:spPr>
+                </pic:pic>
+              </a:graphicData>
+            </a:graphic>
+          </wp:inline>
+        </w:drawing>
+      </w:r>
+    </w:p>
+    <w:p>
+      <w:pPr>
+        <w:pStyle w:val="afff2"/>
+      </w:pPr>
+      <w:r>
+        <w:drawing>
+          <wp:inline distT="0" distB="0" distL="0" distR="0" wp14:anchorId="7CB773FC" wp14:editId="4B7039DE">
+            <wp:extent cx="2846663" cy="1111886"/>
+            <wp:effectExtent l="0" t="0" r="0" b="0"/>
+            <wp:docPr id="10" name="Рисунок 10"/>
+            <wp:cNvGraphicFramePr>
+              <a:graphicFrameLocks xmlns:a="http://schemas.openxmlformats.org/drawingml/2006/main" noChangeAspect="1"/>
+            </wp:cNvGraphicFramePr>
+            <a:graphic xmlns:a="http://schemas.openxmlformats.org/drawingml/2006/main">
+              <a:graphicData uri="http://schemas.openxmlformats.org/drawingml/2006/picture">
+                <pic:pic xmlns:pic="http://schemas.openxmlformats.org/drawingml/2006/picture">
+                  <pic:nvPicPr>
+                    <pic:cNvPr id="1" name=""/>
+                    <pic:cNvPicPr/>
+                  </pic:nvPicPr>
+                  <pic:blipFill>
+                    <a:blip r:embed="rId56"/>
+                    <a:stretch>
+                      <a:fillRect/>
+                    </a:stretch>
+                  </pic:blipFill>
+                  <pic:spPr>
+                    <a:xfrm>
+                      <a:off x="0" y="0"/>
+                      <a:ext cx="2865218" cy="1119133"/>
+                    </a:xfrm>
+                    <a:prstGeom prst="rect">
+                      <a:avLst/>
+                    </a:prstGeom>
+                  </pic:spPr>
+                </pic:pic>
+              </a:graphicData>
+            </a:graphic>
+          </wp:inline>
+        </w:drawing>
+      </w:r>
+    </w:p>
+    <w:p>
+      <w:pPr>
+        <w:pStyle w:val="aff7"/>
+      </w:pPr>
+    </w:p>
+    <w:p>
+      <w:pPr>
+        <w:pStyle w:val="aff7"/>
+      </w:pPr>
+      <w:r>
+        <w:t xml:space="preserve">4) Для ограничения числа выводимых записей в </w:t>
+      </w:r>
+      <w:proofErr w:type="spellStart"/>
+      <w:r>
+        <w:t>FireBird</w:t>
+      </w:r>
+      <w:proofErr w:type="spellEnd"/>
+      <w:r>
+        <w:t xml:space="preserve">/Ред БД используются инструкции FETCH … ROWS ... Например, первые 10 записей таблицы People, упорядоченной по полю </w:t>
+      </w:r>
+      <w:proofErr w:type="spellStart"/>
+      <w:r>
+        <w:t>name</w:t>
+      </w:r>
+      <w:proofErr w:type="spellEnd"/>
+      <w:r>
+        <w:t xml:space="preserve"> (больше примеров можно найти в документации): SELECT * FROM T1 ORDER BY COL1 FETCH FIRST 10 ROWS ONLY </w:t>
+      </w:r>
+    </w:p>
+    <w:p>
+      <w:pPr>
+        <w:pStyle w:val="aff7"/>
+      </w:pPr>
+      <w:r>
+        <w:t xml:space="preserve">Выведите первые 5 записей таблицы </w:t>
+      </w:r>
+      <w:proofErr w:type="spellStart"/>
+      <w:r>
+        <w:t>customer</w:t>
+      </w:r>
+      <w:proofErr w:type="spellEnd"/>
+      <w:r>
+        <w:t xml:space="preserve">, кратко опишите имеющиеся в ней поля. </w:t>
+      </w:r>
+    </w:p>
+    <w:p>
+      <w:pPr>
+        <w:pStyle w:val="aff7"/>
+        <w:rPr>
+          <w:lang w:val="en-US"/>
+        </w:rPr>
+      </w:pPr>
+      <w:r>
+        <w:rPr>
+          <w:lang w:val="en-US"/>
+        </w:rPr>
+        <w:drawing>
+          <wp:inline distT="0" distB="0" distL="0" distR="0" wp14:anchorId="0988D2C1" wp14:editId="386285D6">
+            <wp:extent cx="4744282" cy="1893994"/>
+            <wp:effectExtent l="0" t="0" r="0" b="0"/>
+            <wp:docPr id="11" name="Рисунок 11"/>
+            <wp:cNvGraphicFramePr>
+              <a:graphicFrameLocks xmlns:a="http://schemas.openxmlformats.org/drawingml/2006/main" noChangeAspect="1"/>
+            </wp:cNvGraphicFramePr>
+            <a:graphic xmlns:a="http://schemas.openxmlformats.org/drawingml/2006/main">
+              <a:graphicData uri="http://schemas.openxmlformats.org/drawingml/2006/picture">
+                <pic:pic xmlns:pic="http://schemas.openxmlformats.org/drawingml/2006/picture">
+                  <pic:nvPicPr>
+                    <pic:cNvPr id="1" name=""/>
+                    <pic:cNvPicPr/>
+                  </pic:nvPicPr>
+                  <pic:blipFill>
+                    <a:blip r:embed="rId57"/>
+                    <a:stretch>
+                      <a:fillRect/>
+                    </a:stretch>
+                  </pic:blipFill>
+                  <pic:spPr>
+                    <a:xfrm>
+                      <a:off x="0" y="0"/>
+                      <a:ext cx="4755597" cy="1898511"/>
+                    </a:xfrm>
+                    <a:prstGeom prst="rect">
+                      <a:avLst/>
+                    </a:prstGeom>
+                  </pic:spPr>
+                </pic:pic>
+              </a:graphicData>
+            </a:graphic>
+          </wp:inline>
+        </w:drawing>
+      </w:r>
+    </w:p>
+    <w:p>
+      <w:pPr>
+        <w:pStyle w:val="aff7"/>
+      </w:pPr>
+      <w:r>
+        <w:rPr>
+          <w:rFonts w:eastAsia="Times New Roman"/>
+        </w:rPr>
+        <w:t>CUST_NO</w:t>
+      </w:r>
+      <w:r>
+        <w:t> - INTEGER</w:t>
+      </w:r>
+    </w:p>
+    <w:p>
+      <w:pPr>
+        <w:pStyle w:val="aff7"/>
+      </w:pPr>
+      <w:r>
+        <w:rPr>
+          <w:rFonts w:eastAsia="Times New Roman"/>
+        </w:rPr>
+        <w:t>CUSTOMER</w:t>
+      </w:r>
+      <w:r>
+        <w:t> - VARCHAR</w:t>
+      </w:r>
+    </w:p>
+    <w:p>
+      <w:pPr>
+        <w:pStyle w:val="aff7"/>
+      </w:pPr>
+      <w:r>
+        <w:rPr>
+          <w:rFonts w:eastAsia="Times New Roman"/>
+        </w:rPr>
+        <w:t>CONTACT_FIRST</w:t>
+      </w:r>
+      <w:r>
+        <w:t> - VARCHAR</w:t>
+      </w:r>
+    </w:p>
+    <w:p>
+      <w:pPr>
+        <w:pStyle w:val="aff7"/>
+      </w:pPr>
+      <w:r>
+        <w:rPr>
+          <w:rFonts w:eastAsia="Times New Roman"/>
+        </w:rPr>
+        <w:t>CONTACT_LAST</w:t>
+      </w:r>
+      <w:r>
+        <w:t> - VARCHAR</w:t>
+      </w:r>
+    </w:p>
+    <w:p>
+      <w:pPr>
+        <w:pStyle w:val="aff7"/>
+      </w:pPr>
+      <w:r>
+        <w:rPr>
+          <w:rFonts w:eastAsia="Times New Roman"/>
+        </w:rPr>
+        <w:t>PHONE_NO</w:t>
+      </w:r>
+      <w:r>
+        <w:t> - VARCHAR</w:t>
+      </w:r>
+    </w:p>
+    <w:p>
+      <w:pPr>
+        <w:pStyle w:val="aff7"/>
+      </w:pPr>
+      <w:r>
+        <w:rPr>
+          <w:rFonts w:eastAsia="Times New Roman"/>
+        </w:rPr>
+        <w:t>ADDRESS_LINE1</w:t>
+      </w:r>
+      <w:r>
+        <w:t> - VARCHAR</w:t>
+      </w:r>
+    </w:p>
+    <w:p>
+      <w:pPr>
+        <w:pStyle w:val="aff7"/>
+      </w:pPr>
+      <w:r>
+        <w:rPr>
+          <w:rFonts w:eastAsia="Times New Roman"/>
+        </w:rPr>
+        <w:t>ADDRESS_LINE2</w:t>
+      </w:r>
+      <w:r>
+        <w:t> - VARCHAR</w:t>
+      </w:r>
+    </w:p>
+    <w:p>
+      <w:pPr>
+        <w:pStyle w:val="aff7"/>
+      </w:pPr>
+      <w:r>
+        <w:rPr>
+          <w:rFonts w:eastAsia="Times New Roman"/>
+        </w:rPr>
+        <w:t>CITY</w:t>
+      </w:r>
+      <w:r>
+        <w:t> - VARCHAR</w:t>
+      </w:r>
+    </w:p>
+    <w:p>
+      <w:pPr>
+        <w:pStyle w:val="aff7"/>
+      </w:pPr>
+      <w:r>
+        <w:rPr>
+          <w:rFonts w:eastAsia="Times New Roman"/>
+        </w:rPr>
+        <w:t>STATE_PROVINCE</w:t>
+      </w:r>
+      <w:r>
+        <w:t> - VARCHAR</w:t>
+      </w:r>
+    </w:p>
+    <w:p>
+      <w:pPr>
+        <w:pStyle w:val="aff7"/>
+      </w:pPr>
+      <w:r>
+        <w:rPr>
+          <w:rFonts w:eastAsia="Times New Roman"/>
+        </w:rPr>
+        <w:t>COUNTRY</w:t>
+      </w:r>
+      <w:r>
+        <w:t> - VARCHAR</w:t>
+      </w:r>
+    </w:p>
+    <w:p>
+      <w:pPr>
+        <w:pStyle w:val="aff7"/>
+      </w:pPr>
+      <w:r>
+        <w:rPr>
+          <w:rFonts w:eastAsia="Times New Roman"/>
+        </w:rPr>
+        <w:t>POSTAL_CODE</w:t>
+      </w:r>
+      <w:r>
+        <w:t> - VARCHAR</w:t>
+      </w:r>
+    </w:p>
+    <w:p>
+      <w:pPr>
+        <w:pStyle w:val="aff7"/>
+      </w:pPr>
+      <w:r>
+        <w:rPr>
+          <w:rFonts w:eastAsia="Times New Roman"/>
+        </w:rPr>
+        <w:t>ON_HOLD</w:t>
+      </w:r>
+      <w:r>
+        <w:t> - CHAR</w:t>
+      </w:r>
+    </w:p>
+    <w:p>
+      <w:pPr>
+        <w:pStyle w:val="aff7"/>
+      </w:pPr>
+      <w:r>
+        <w:lastRenderedPageBreak/>
+        <w:t xml:space="preserve">5) Посчитайте общее число записей в таблице и число записей о заказчиках из США (USA) </w:t>
+      </w:r>
+    </w:p>
+    <w:p>
+      <w:pPr>
+        <w:pStyle w:val="afff2"/>
+      </w:pPr>
+      <w:r>
+        <w:drawing>
+          <wp:inline distT="0" distB="0" distL="0" distR="0" wp14:anchorId="44F6A977" wp14:editId="137B248E">
+            <wp:extent cx="2543595" cy="1354424"/>
+            <wp:effectExtent l="0" t="0" r="0" b="0"/>
+            <wp:docPr id="13" name="Рисунок 13"/>
+            <wp:cNvGraphicFramePr>
+              <a:graphicFrameLocks xmlns:a="http://schemas.openxmlformats.org/drawingml/2006/main" noChangeAspect="1"/>
+            </wp:cNvGraphicFramePr>
+            <a:graphic xmlns:a="http://schemas.openxmlformats.org/drawingml/2006/main">
+              <a:graphicData uri="http://schemas.openxmlformats.org/drawingml/2006/picture">
+                <pic:pic xmlns:pic="http://schemas.openxmlformats.org/drawingml/2006/picture">
+                  <pic:nvPicPr>
+                    <pic:cNvPr id="1" name=""/>
+                    <pic:cNvPicPr/>
+                  </pic:nvPicPr>
+                  <pic:blipFill>
+                    <a:blip r:embed="rId58"/>
+                    <a:stretch>
+                      <a:fillRect/>
+                    </a:stretch>
+                  </pic:blipFill>
+                  <pic:spPr>
+                    <a:xfrm>
+                      <a:off x="0" y="0"/>
+                      <a:ext cx="2555219" cy="1360614"/>
+                    </a:xfrm>
+                    <a:prstGeom prst="rect">
+                      <a:avLst/>
+                    </a:prstGeom>
+                  </pic:spPr>
+                </pic:pic>
+              </a:graphicData>
+            </a:graphic>
+          </wp:inline>
+        </w:drawing>
+      </w:r>
+    </w:p>
+    <w:p>
+      <w:pPr>
+        <w:pStyle w:val="afff2"/>
+      </w:pPr>
+      <w:r>
+        <w:drawing>
+          <wp:inline distT="0" distB="0" distL="0" distR="0" wp14:anchorId="74434F57" wp14:editId="218EFE62">
+            <wp:extent cx="2621590" cy="2862599"/>
+            <wp:effectExtent l="0" t="0" r="7620" b="0"/>
+            <wp:docPr id="30" name="Рисунок 30"/>
+            <wp:cNvGraphicFramePr>
+              <a:graphicFrameLocks xmlns:a="http://schemas.openxmlformats.org/drawingml/2006/main" noChangeAspect="1"/>
+            </wp:cNvGraphicFramePr>
+            <a:graphic xmlns:a="http://schemas.openxmlformats.org/drawingml/2006/main">
+              <a:graphicData uri="http://schemas.openxmlformats.org/drawingml/2006/picture">
+                <pic:pic xmlns:pic="http://schemas.openxmlformats.org/drawingml/2006/picture">
+                  <pic:nvPicPr>
+                    <pic:cNvPr id="1" name=""/>
+                    <pic:cNvPicPr/>
+                  </pic:nvPicPr>
+                  <pic:blipFill>
+                    <a:blip r:embed="rId59"/>
+                    <a:stretch>
+                      <a:fillRect/>
+                    </a:stretch>
+                  </pic:blipFill>
+                  <pic:spPr>
+                    <a:xfrm>
+                      <a:off x="0" y="0"/>
+                      <a:ext cx="2629242" cy="2870954"/>
+                    </a:xfrm>
+                    <a:prstGeom prst="rect">
+                      <a:avLst/>
+                    </a:prstGeom>
+                  </pic:spPr>
+                </pic:pic>
+              </a:graphicData>
+            </a:graphic>
+          </wp:inline>
+        </w:drawing>
+      </w:r>
+    </w:p>
+    <w:p>
+      <w:pPr>
+        <w:pStyle w:val="aff7"/>
+      </w:pPr>
+      <w:r>
+        <w:t xml:space="preserve">6) Про заказчиков из США выведите (4 столбца): - название компании; - имя контактного лица; - фамилию контактного лица; - телефон. </w:t>
+      </w:r>
+    </w:p>
+    <w:p>
+      <w:pPr>
+        <w:pStyle w:val="afff2"/>
+      </w:pPr>
+      <w:r>
+        <w:drawing>
+          <wp:inline distT="0" distB="0" distL="0" distR="0" wp14:anchorId="484168B5" wp14:editId="13A9EB1A">
+            <wp:extent cx="4529153" cy="2623403"/>
+            <wp:effectExtent l="0" t="0" r="5080" b="5715"/>
+            <wp:docPr id="31" name="Рисунок 31"/>
+            <wp:cNvGraphicFramePr>
+              <a:graphicFrameLocks xmlns:a="http://schemas.openxmlformats.org/drawingml/2006/main" noChangeAspect="1"/>
+            </wp:cNvGraphicFramePr>
+            <a:graphic xmlns:a="http://schemas.openxmlformats.org/drawingml/2006/main">
+              <a:graphicData uri="http://schemas.openxmlformats.org/drawingml/2006/picture">
+                <pic:pic xmlns:pic="http://schemas.openxmlformats.org/drawingml/2006/picture">
+                  <pic:nvPicPr>
+                    <pic:cNvPr id="1" name=""/>
+                    <pic:cNvPicPr/>
+                  </pic:nvPicPr>
+                  <pic:blipFill>
+                    <a:blip r:embed="rId60"/>
+                    <a:stretch>
+                      <a:fillRect/>
+                    </a:stretch>
+                  </pic:blipFill>
+                  <pic:spPr>
+                    <a:xfrm>
+                      <a:off x="0" y="0"/>
+                      <a:ext cx="4533813" cy="2626102"/>
+                    </a:xfrm>
+                    <a:prstGeom prst="rect">
+                      <a:avLst/>
+                    </a:prstGeom>
+                  </pic:spPr>
+                </pic:pic>
+              </a:graphicData>
+            </a:graphic>
+          </wp:inline>
+        </w:drawing>
+      </w:r>
+    </w:p>
+    <w:p>
+      <w:pPr>
+        <w:pStyle w:val="aff7"/>
+      </w:pPr>
+    </w:p>
+    <w:p>
+      <w:pPr>
+        <w:pStyle w:val="aff7"/>
+      </w:pPr>
+      <w:r>
+        <w:t xml:space="preserve">7) Про заказчиков из США выведите (3 столбца; используйте оператор конкатенации - ||): - название компании; - имя и фамилию контактного лица в одном столбце через пробел c названием столбца </w:t>
+      </w:r>
+      <w:proofErr w:type="spellStart"/>
+      <w:r>
+        <w:t>name</w:t>
+      </w:r>
+      <w:proofErr w:type="spellEnd"/>
+      <w:r>
+        <w:t xml:space="preserve">; - телефон. Обратите внимание на запись, где часть имени была не задана. Что сейчас в столбце </w:t>
+      </w:r>
+      <w:proofErr w:type="spellStart"/>
+      <w:r>
+        <w:t>name</w:t>
+      </w:r>
+      <w:proofErr w:type="spellEnd"/>
+      <w:r>
+        <w:t>?</w:t>
+      </w:r>
+    </w:p>
+    <w:p>
+      <w:pPr>
+        <w:pStyle w:val="afff2"/>
+      </w:pPr>
+      <w:r>
+        <w:lastRenderedPageBreak/>
+        <w:drawing>
+          <wp:inline distT="0" distB="0" distL="0" distR="0" wp14:anchorId="4EC8FF85" wp14:editId="3C14CCF7">
+            <wp:extent cx="3628334" cy="2328107"/>
+            <wp:effectExtent l="0" t="0" r="0" b="0"/>
+            <wp:docPr id="32" name="Рисунок 32"/>
+            <wp:cNvGraphicFramePr>
+              <a:graphicFrameLocks xmlns:a="http://schemas.openxmlformats.org/drawingml/2006/main" noChangeAspect="1"/>
+            </wp:cNvGraphicFramePr>
+            <a:graphic xmlns:a="http://schemas.openxmlformats.org/drawingml/2006/main">
+              <a:graphicData uri="http://schemas.openxmlformats.org/drawingml/2006/picture">
+                <pic:pic xmlns:pic="http://schemas.openxmlformats.org/drawingml/2006/picture">
+                  <pic:nvPicPr>
+                    <pic:cNvPr id="1" name=""/>
+                    <pic:cNvPicPr/>
+                  </pic:nvPicPr>
+                  <pic:blipFill>
+                    <a:blip r:embed="rId61"/>
+                    <a:stretch>
+                      <a:fillRect/>
+                    </a:stretch>
+                  </pic:blipFill>
+                  <pic:spPr>
+                    <a:xfrm>
+                      <a:off x="0" y="0"/>
+                      <a:ext cx="3632525" cy="2330796"/>
+                    </a:xfrm>
+                    <a:prstGeom prst="rect">
+                      <a:avLst/>
+                    </a:prstGeom>
+                  </pic:spPr>
+                </pic:pic>
+              </a:graphicData>
+            </a:graphic>
+          </wp:inline>
+        </w:drawing>
+      </w:r>
+    </w:p>
+    <w:p>
+      <w:pPr>
+        <w:pStyle w:val="aff7"/>
+      </w:pPr>
+    </w:p>
+    <w:p>
+      <w:pPr>
+        <w:pStyle w:val="aff7"/>
+      </w:pPr>
+      <w:r>
+        <w:t xml:space="preserve"> 8) В подобном случае можно использовать функцию COALESCE (, [</w:t>
+      </w:r>
+      <w:proofErr w:type="gramStart"/>
+      <w:r>
+        <w:t>, ]</w:t>
+      </w:r>
+      <w:proofErr w:type="gramEnd"/>
+      <w:r>
+        <w:t xml:space="preserve">...), которая возвращает первое непустое значение из списка в скобках. В скобках может стоять как название столбца, так и константа или какое-то выражение. При необходимости по документации посмотрите описание функции </w:t>
+      </w:r>
+      <w:proofErr w:type="spellStart"/>
+      <w:proofErr w:type="gramStart"/>
+      <w:r>
+        <w:t>coalesce</w:t>
+      </w:r>
+      <w:proofErr w:type="spellEnd"/>
+      <w:r>
+        <w:t>(</w:t>
+      </w:r>
+      <w:proofErr w:type="gramEnd"/>
+      <w:r>
+        <w:t>). Перепишите запрос 7) так, чтобы в случае пустого значения имени, оно заменялось на пробел перед фамилией.</w:t>
+      </w:r>
+    </w:p>
+    <w:p>
+      <w:pPr>
+        <w:pStyle w:val="aff7"/>
+      </w:pPr>
+      <w:r>
+        <w:drawing>
+          <wp:inline distT="0" distB="0" distL="0" distR="0" wp14:anchorId="7725CEAF" wp14:editId="58EDF9CA">
+            <wp:extent cx="4103641" cy="2799162"/>
+            <wp:effectExtent l="0" t="0" r="0" b="1270"/>
+            <wp:docPr id="36" name="Рисунок 36"/>
+            <wp:cNvGraphicFramePr>
+              <a:graphicFrameLocks xmlns:a="http://schemas.openxmlformats.org/drawingml/2006/main" noChangeAspect="1"/>
+            </wp:cNvGraphicFramePr>
+            <a:graphic xmlns:a="http://schemas.openxmlformats.org/drawingml/2006/main">
+              <a:graphicData uri="http://schemas.openxmlformats.org/drawingml/2006/picture">
+                <pic:pic xmlns:pic="http://schemas.openxmlformats.org/drawingml/2006/picture">
+                  <pic:nvPicPr>
+                    <pic:cNvPr id="1" name=""/>
+                    <pic:cNvPicPr/>
+                  </pic:nvPicPr>
+                  <pic:blipFill>
+                    <a:blip r:embed="rId62"/>
+                    <a:stretch>
+                      <a:fillRect/>
+                    </a:stretch>
+                  </pic:blipFill>
+                  <pic:spPr>
+                    <a:xfrm>
+                      <a:off x="0" y="0"/>
+                      <a:ext cx="4106027" cy="2800790"/>
+                    </a:xfrm>
+                    <a:prstGeom prst="rect">
+                      <a:avLst/>
+                    </a:prstGeom>
+                  </pic:spPr>
+                </pic:pic>
+              </a:graphicData>
+            </a:graphic>
+          </wp:inline>
+        </w:drawing>
+      </w:r>
     </w:p>
     <w:sectPr>
-      <w:footerReference w:type="default" r:id="rId53"/>
+      <w:footerReference w:type="default" r:id="rId63"/>
       <w:pgSz w:w="11906" w:h="16838"/>
       <w:pgMar w:top="1134" w:right="567" w:bottom="1134" w:left="1134" w:header="709" w:footer="0" w:gutter="0"/>
       <w:cols w:space="708"/>
@@ -6093,6 +6966,155 @@
     </w:lvl>
   </w:abstractNum>
   <w:abstractNum w:abstractNumId="2" w15:restartNumberingAfterBreak="0">
+    <w:nsid w:val="0C862FBD"/>
+    <w:multiLevelType w:val="multilevel"/>
+    <w:tmpl w:val="30FA2BBE"/>
+    <w:lvl w:ilvl="0">
+      <w:start w:val="1"/>
+      <w:numFmt w:val="bullet"/>
+      <w:lvlText w:val=""/>
+      <w:lvlJc w:val="left"/>
+      <w:pPr>
+        <w:tabs>
+          <w:tab w:val="num" w:pos="720"/>
+        </w:tabs>
+        <w:ind w:left="720" w:hanging="360"/>
+      </w:pPr>
+      <w:rPr>
+        <w:rFonts w:ascii="Symbol" w:hAnsi="Symbol" w:hint="default"/>
+        <w:sz w:val="20"/>
+      </w:rPr>
+    </w:lvl>
+    <w:lvl w:ilvl="1" w:tentative="1">
+      <w:start w:val="1"/>
+      <w:numFmt w:val="bullet"/>
+      <w:lvlText w:val="o"/>
+      <w:lvlJc w:val="left"/>
+      <w:pPr>
+        <w:tabs>
+          <w:tab w:val="num" w:pos="1440"/>
+        </w:tabs>
+        <w:ind w:left="1440" w:hanging="360"/>
+      </w:pPr>
+      <w:rPr>
+        <w:rFonts w:ascii="Courier New" w:hAnsi="Courier New" w:hint="default"/>
+        <w:sz w:val="20"/>
+      </w:rPr>
+    </w:lvl>
+    <w:lvl w:ilvl="2" w:tentative="1">
+      <w:start w:val="1"/>
+      <w:numFmt w:val="bullet"/>
+      <w:lvlText w:val=""/>
+      <w:lvlJc w:val="left"/>
+      <w:pPr>
+        <w:tabs>
+          <w:tab w:val="num" w:pos="2160"/>
+        </w:tabs>
+        <w:ind w:left="2160" w:hanging="360"/>
+      </w:pPr>
+      <w:rPr>
+        <w:rFonts w:ascii="Wingdings" w:hAnsi="Wingdings" w:hint="default"/>
+        <w:sz w:val="20"/>
+      </w:rPr>
+    </w:lvl>
+    <w:lvl w:ilvl="3" w:tentative="1">
+      <w:start w:val="1"/>
+      <w:numFmt w:val="bullet"/>
+      <w:lvlText w:val=""/>
+      <w:lvlJc w:val="left"/>
+      <w:pPr>
+        <w:tabs>
+          <w:tab w:val="num" w:pos="2880"/>
+        </w:tabs>
+        <w:ind w:left="2880" w:hanging="360"/>
+      </w:pPr>
+      <w:rPr>
+        <w:rFonts w:ascii="Wingdings" w:hAnsi="Wingdings" w:hint="default"/>
+        <w:sz w:val="20"/>
+      </w:rPr>
+    </w:lvl>
+    <w:lvl w:ilvl="4" w:tentative="1">
+      <w:start w:val="1"/>
+      <w:numFmt w:val="bullet"/>
+      <w:lvlText w:val=""/>
+      <w:lvlJc w:val="left"/>
+      <w:pPr>
+        <w:tabs>
+          <w:tab w:val="num" w:pos="3600"/>
+        </w:tabs>
+        <w:ind w:left="3600" w:hanging="360"/>
+      </w:pPr>
+      <w:rPr>
+        <w:rFonts w:ascii="Wingdings" w:hAnsi="Wingdings" w:hint="default"/>
+        <w:sz w:val="20"/>
+      </w:rPr>
+    </w:lvl>
+    <w:lvl w:ilvl="5" w:tentative="1">
+      <w:start w:val="1"/>
+      <w:numFmt w:val="bullet"/>
+      <w:lvlText w:val=""/>
+      <w:lvlJc w:val="left"/>
+      <w:pPr>
+        <w:tabs>
+          <w:tab w:val="num" w:pos="4320"/>
+        </w:tabs>
+        <w:ind w:left="4320" w:hanging="360"/>
+      </w:pPr>
+      <w:rPr>
+        <w:rFonts w:ascii="Wingdings" w:hAnsi="Wingdings" w:hint="default"/>
+        <w:sz w:val="20"/>
+      </w:rPr>
+    </w:lvl>
+    <w:lvl w:ilvl="6" w:tentative="1">
+      <w:start w:val="1"/>
+      <w:numFmt w:val="bullet"/>
+      <w:lvlText w:val=""/>
+      <w:lvlJc w:val="left"/>
+      <w:pPr>
+        <w:tabs>
+          <w:tab w:val="num" w:pos="5040"/>
+        </w:tabs>
+        <w:ind w:left="5040" w:hanging="360"/>
+      </w:pPr>
+      <w:rPr>
+        <w:rFonts w:ascii="Wingdings" w:hAnsi="Wingdings" w:hint="default"/>
+        <w:sz w:val="20"/>
+      </w:rPr>
+    </w:lvl>
+    <w:lvl w:ilvl="7" w:tentative="1">
+      <w:start w:val="1"/>
+      <w:numFmt w:val="bullet"/>
+      <w:lvlText w:val=""/>
+      <w:lvlJc w:val="left"/>
+      <w:pPr>
+        <w:tabs>
+          <w:tab w:val="num" w:pos="5760"/>
+        </w:tabs>
+        <w:ind w:left="5760" w:hanging="360"/>
+      </w:pPr>
+      <w:rPr>
+        <w:rFonts w:ascii="Wingdings" w:hAnsi="Wingdings" w:hint="default"/>
+        <w:sz w:val="20"/>
+      </w:rPr>
+    </w:lvl>
+    <w:lvl w:ilvl="8" w:tentative="1">
+      <w:start w:val="1"/>
+      <w:numFmt w:val="bullet"/>
+      <w:lvlText w:val=""/>
+      <w:lvlJc w:val="left"/>
+      <w:pPr>
+        <w:tabs>
+          <w:tab w:val="num" w:pos="6480"/>
+        </w:tabs>
+        <w:ind w:left="6480" w:hanging="360"/>
+      </w:pPr>
+      <w:rPr>
+        <w:rFonts w:ascii="Wingdings" w:hAnsi="Wingdings" w:hint="default"/>
+        <w:sz w:val="20"/>
+      </w:rPr>
+    </w:lvl>
+  </w:abstractNum>
+  <w:abstractNum w:abstractNumId="3" w15:restartNumberingAfterBreak="0">
     <w:nsid w:val="0F682C87"/>
     <w:multiLevelType w:val="multilevel"/>
     <w:tmpl w:val="059C830E"/>
@@ -6241,7 +7263,7 @@
       </w:rPr>
     </w:lvl>
   </w:abstractNum>
-  <w:abstractNum w:abstractNumId="3" w15:restartNumberingAfterBreak="0">
+  <w:abstractNum w:abstractNumId="4" w15:restartNumberingAfterBreak="0">
     <w:nsid w:val="12E0560E"/>
     <w:multiLevelType w:val="multilevel"/>
     <w:tmpl w:val="5F3CED90"/>
@@ -6354,7 +7376,7 @@
       </w:pPr>
     </w:lvl>
   </w:abstractNum>
-  <w:abstractNum w:abstractNumId="4" w15:restartNumberingAfterBreak="0">
+  <w:abstractNum w:abstractNumId="5" w15:restartNumberingAfterBreak="0">
     <w:nsid w:val="1C3A1BDC"/>
     <w:multiLevelType w:val="multilevel"/>
     <w:tmpl w:val="DA9E8664"/>
@@ -6503,7 +7525,7 @@
       </w:rPr>
     </w:lvl>
   </w:abstractNum>
-  <w:abstractNum w:abstractNumId="5" w15:restartNumberingAfterBreak="0">
+  <w:abstractNum w:abstractNumId="6" w15:restartNumberingAfterBreak="0">
     <w:nsid w:val="1E2820DE"/>
     <w:multiLevelType w:val="multilevel"/>
     <w:tmpl w:val="5B5A2874"/>
@@ -6616,7 +7638,7 @@
       </w:pPr>
     </w:lvl>
   </w:abstractNum>
-  <w:abstractNum w:abstractNumId="6" w15:restartNumberingAfterBreak="0">
+  <w:abstractNum w:abstractNumId="7" w15:restartNumberingAfterBreak="0">
     <w:nsid w:val="286F6771"/>
     <w:multiLevelType w:val="multilevel"/>
     <w:tmpl w:val="355C8E8A"/>
@@ -6729,7 +7751,7 @@
       </w:pPr>
     </w:lvl>
   </w:abstractNum>
-  <w:abstractNum w:abstractNumId="7" w15:restartNumberingAfterBreak="0">
+  <w:abstractNum w:abstractNumId="8" w15:restartNumberingAfterBreak="0">
     <w:nsid w:val="3C7D3F9B"/>
     <w:multiLevelType w:val="multilevel"/>
     <w:tmpl w:val="05063796"/>
@@ -6818,7 +7840,7 @@
       </w:pPr>
     </w:lvl>
   </w:abstractNum>
-  <w:abstractNum w:abstractNumId="8" w15:restartNumberingAfterBreak="0">
+  <w:abstractNum w:abstractNumId="9" w15:restartNumberingAfterBreak="0">
     <w:nsid w:val="483844BB"/>
     <w:multiLevelType w:val="multilevel"/>
     <w:tmpl w:val="07C46594"/>
@@ -6967,7 +7989,7 @@
       </w:rPr>
     </w:lvl>
   </w:abstractNum>
-  <w:abstractNum w:abstractNumId="9" w15:restartNumberingAfterBreak="0">
+  <w:abstractNum w:abstractNumId="10" w15:restartNumberingAfterBreak="0">
     <w:nsid w:val="5DDC1E39"/>
     <w:multiLevelType w:val="multilevel"/>
     <w:tmpl w:val="35F08524"/>
@@ -7116,7 +8138,7 @@
       </w:rPr>
     </w:lvl>
   </w:abstractNum>
-  <w:abstractNum w:abstractNumId="10" w15:restartNumberingAfterBreak="0">
+  <w:abstractNum w:abstractNumId="11" w15:restartNumberingAfterBreak="0">
     <w:nsid w:val="64F306DF"/>
     <w:multiLevelType w:val="multilevel"/>
     <w:tmpl w:val="717280B2"/>
@@ -7265,7 +8287,7 @@
       </w:rPr>
     </w:lvl>
   </w:abstractNum>
-  <w:abstractNum w:abstractNumId="11" w15:restartNumberingAfterBreak="0">
+  <w:abstractNum w:abstractNumId="12" w15:restartNumberingAfterBreak="0">
     <w:nsid w:val="64FD13BF"/>
     <w:multiLevelType w:val="multilevel"/>
     <w:tmpl w:val="90467614"/>
@@ -7378,7 +8400,7 @@
       </w:pPr>
     </w:lvl>
   </w:abstractNum>
-  <w:abstractNum w:abstractNumId="12" w15:restartNumberingAfterBreak="0">
+  <w:abstractNum w:abstractNumId="13" w15:restartNumberingAfterBreak="0">
     <w:nsid w:val="699A02FA"/>
     <w:multiLevelType w:val="multilevel"/>
     <w:tmpl w:val="D270CECA"/>
@@ -7495,7 +8517,7 @@
       </w:pPr>
     </w:lvl>
   </w:abstractNum>
-  <w:abstractNum w:abstractNumId="13" w15:restartNumberingAfterBreak="0">
+  <w:abstractNum w:abstractNumId="14" w15:restartNumberingAfterBreak="0">
     <w:nsid w:val="76A0398F"/>
     <w:multiLevelType w:val="hybridMultilevel"/>
     <w:tmpl w:val="6DD60C34"/>
@@ -7610,46 +8632,49 @@
     </w:lvl>
   </w:abstractNum>
   <w:num w:numId="1">
-    <w:abstractNumId w:val="7"/>
+    <w:abstractNumId w:val="8"/>
   </w:num>
   <w:num w:numId="2">
-    <w:abstractNumId w:val="13"/>
+    <w:abstractNumId w:val="14"/>
   </w:num>
   <w:num w:numId="3">
     <w:abstractNumId w:val="0"/>
   </w:num>
   <w:num w:numId="4">
-    <w:abstractNumId w:val="4"/>
+    <w:abstractNumId w:val="5"/>
   </w:num>
   <w:num w:numId="5">
-    <w:abstractNumId w:val="12"/>
+    <w:abstractNumId w:val="13"/>
   </w:num>
   <w:num w:numId="6">
-    <w:abstractNumId w:val="8"/>
+    <w:abstractNumId w:val="9"/>
   </w:num>
   <w:num w:numId="7">
-    <w:abstractNumId w:val="9"/>
+    <w:abstractNumId w:val="10"/>
   </w:num>
   <w:num w:numId="8">
-    <w:abstractNumId w:val="10"/>
+    <w:abstractNumId w:val="11"/>
   </w:num>
   <w:num w:numId="9">
     <w:abstractNumId w:val="1"/>
   </w:num>
   <w:num w:numId="10">
-    <w:abstractNumId w:val="2"/>
+    <w:abstractNumId w:val="3"/>
   </w:num>
   <w:num w:numId="11">
-    <w:abstractNumId w:val="5"/>
+    <w:abstractNumId w:val="6"/>
   </w:num>
   <w:num w:numId="12">
-    <w:abstractNumId w:val="6"/>
+    <w:abstractNumId w:val="7"/>
   </w:num>
   <w:num w:numId="13">
-    <w:abstractNumId w:val="11"/>
+    <w:abstractNumId w:val="12"/>
   </w:num>
   <w:num w:numId="14">
-    <w:abstractNumId w:val="3"/>
+    <w:abstractNumId w:val="4"/>
+  </w:num>
+  <w:num w:numId="15">
+    <w:abstractNumId w:val="2"/>
   </w:num>
   <w:numIdMacAtCleanup w:val="2"/>
 </w:numbering>
